--- a/Document/Cmd.docx
+++ b/Document/Cmd.docx
@@ -4,11 +4,6 @@
   <w:body>
     <w:p/>
     <w:p>
-      <w:pPr>
-        <w:rPr>
-          <w:rFonts w:hint="eastAsia"/>
-        </w:rPr>
-      </w:pPr>
       <w:r>
         <w:rPr>
           <w:rFonts w:hint="eastAsia"/>
@@ -17,11 +12,6 @@
       </w:r>
     </w:p>
     <w:p>
-      <w:pPr>
-        <w:rPr>
-          <w:rFonts w:hint="eastAsia"/>
-        </w:rPr>
-      </w:pPr>
       <w:r>
         <w:rPr>
           <w:rFonts w:hint="eastAsia"/>
@@ -30,11 +20,6 @@
       </w:r>
     </w:p>
     <w:p>
-      <w:pPr>
-        <w:rPr>
-          <w:rFonts w:hint="eastAsia"/>
-        </w:rPr>
-      </w:pPr>
       <w:r>
         <w:rPr>
           <w:rFonts w:hint="eastAsia"/>
@@ -91,11 +76,6 @@
       </w:r>
     </w:p>
     <w:p>
-      <w:pPr>
-        <w:rPr>
-          <w:rFonts w:hint="eastAsia"/>
-        </w:rPr>
-      </w:pPr>
       <w:r>
         <w:rPr>
           <w:rFonts w:hint="eastAsia"/>
@@ -152,11 +132,6 @@
       </w:r>
     </w:p>
     <w:p>
-      <w:pPr>
-        <w:rPr>
-          <w:rFonts w:hint="eastAsia"/>
-        </w:rPr>
-      </w:pPr>
       <w:r>
         <w:rPr>
           <w:rFonts w:hint="eastAsia"/>
@@ -183,11 +158,6 @@
       </w:r>
     </w:p>
     <w:p>
-      <w:pPr>
-        <w:rPr>
-          <w:rFonts w:hint="eastAsia"/>
-        </w:rPr>
-      </w:pPr>
       <w:r>
         <w:rPr>
           <w:rFonts w:hint="eastAsia"/>
@@ -214,11 +184,6 @@
       </w:r>
     </w:p>
     <w:p>
-      <w:pPr>
-        <w:rPr>
-          <w:rFonts w:hint="eastAsia"/>
-        </w:rPr>
-      </w:pPr>
       <w:r>
         <w:rPr>
           <w:rFonts w:hint="eastAsia"/>
@@ -251,11 +216,6 @@
       </w:r>
     </w:p>
     <w:p>
-      <w:pPr>
-        <w:rPr>
-          <w:rFonts w:hint="eastAsia"/>
-        </w:rPr>
-      </w:pPr>
       <w:r>
         <w:rPr>
           <w:rFonts w:hint="eastAsia"/>
@@ -288,11 +248,6 @@
       </w:r>
     </w:p>
     <w:p>
-      <w:pPr>
-        <w:rPr>
-          <w:rFonts w:hint="eastAsia"/>
-        </w:rPr>
-      </w:pPr>
       <w:r>
         <w:rPr>
           <w:rFonts w:hint="eastAsia"/>
@@ -323,13 +278,26 @@
         </w:rPr>
         <w:t>H</w:t>
       </w:r>
-    </w:p>
-    <w:p>
-      <w:pPr>
-        <w:rPr>
-          <w:rFonts w:hint="eastAsia"/>
-        </w:rPr>
-      </w:pPr>
+      <w:r>
+        <w:rPr>
+          <w:rFonts w:hint="eastAsia"/>
+        </w:rPr>
+        <w:t xml:space="preserve">  (</w:t>
+      </w:r>
+      <w:r>
+        <w:rPr>
+          <w:rFonts w:hint="eastAsia"/>
+        </w:rPr>
+        <w:t>读取数量</w:t>
+      </w:r>
+      <w:r>
+        <w:rPr>
+          <w:rFonts w:hint="eastAsia"/>
+        </w:rPr>
+        <w:t xml:space="preserve"> H)</w:t>
+      </w:r>
+    </w:p>
+    <w:p>
       <w:r>
         <w:rPr>
           <w:rFonts w:hint="eastAsia"/>
@@ -360,13 +328,26 @@
         </w:rPr>
         <w:t>L</w:t>
       </w:r>
-    </w:p>
-    <w:p>
-      <w:pPr>
-        <w:rPr>
-          <w:rFonts w:hint="eastAsia"/>
-        </w:rPr>
-      </w:pPr>
+      <w:r>
+        <w:rPr>
+          <w:rFonts w:hint="eastAsia"/>
+        </w:rPr>
+        <w:t xml:space="preserve">  (</w:t>
+      </w:r>
+      <w:r>
+        <w:rPr>
+          <w:rFonts w:hint="eastAsia"/>
+        </w:rPr>
+        <w:t>读取数量</w:t>
+      </w:r>
+      <w:r>
+        <w:rPr>
+          <w:rFonts w:hint="eastAsia"/>
+        </w:rPr>
+        <w:t xml:space="preserve"> L)</w:t>
+      </w:r>
+    </w:p>
+    <w:p>
       <w:r>
         <w:rPr>
           <w:rFonts w:hint="eastAsia"/>
@@ -447,11 +428,6 @@
       </w:r>
     </w:p>
     <w:p>
-      <w:pPr>
-        <w:rPr>
-          <w:rFonts w:hint="eastAsia"/>
-        </w:rPr>
-      </w:pPr>
       <w:r>
         <w:rPr>
           <w:rFonts w:hint="eastAsia"/>
@@ -507,74 +483,31 @@
         <w:t>)</w:t>
       </w:r>
     </w:p>
-    <w:p>
-      <w:pPr>
-        <w:rPr>
-          <w:rFonts w:hint="eastAsia"/>
-        </w:rPr>
-      </w:pPr>
-    </w:p>
-    <w:p>
-      <w:pPr>
-        <w:rPr>
-          <w:rFonts w:hint="eastAsia"/>
-        </w:rPr>
-      </w:pPr>
-    </w:p>
-    <w:p>
-      <w:pPr>
-        <w:rPr>
-          <w:rFonts w:hint="eastAsia"/>
-        </w:rPr>
-      </w:pPr>
-    </w:p>
+    <w:p/>
+    <w:p/>
+    <w:p/>
     <w:tbl>
       <w:tblPr>
         <w:tblStyle w:val="a5"/>
-        <w:tblW w:w="9938" w:type="dxa"/>
-        <w:tblInd w:w="-601" w:type="dxa"/>
+        <w:tblW w:w="10130" w:type="dxa"/>
+        <w:tblInd w:w="108" w:type="dxa"/>
         <w:tblLook w:val="04A0"/>
       </w:tblPr>
       <w:tblGrid>
-        <w:gridCol w:w="1311"/>
-        <w:gridCol w:w="1725"/>
-        <w:gridCol w:w="1725"/>
-        <w:gridCol w:w="1725"/>
-        <w:gridCol w:w="1726"/>
-        <w:gridCol w:w="1726"/>
+        <w:gridCol w:w="1243"/>
+        <w:gridCol w:w="1777"/>
+        <w:gridCol w:w="1777"/>
+        <w:gridCol w:w="1777"/>
+        <w:gridCol w:w="1778"/>
+        <w:gridCol w:w="1778"/>
       </w:tblGrid>
       <w:tr>
         <w:trPr>
-          <w:trHeight w:val="387"/>
+          <w:trHeight w:val="395"/>
         </w:trPr>
         <w:tc>
           <w:tcPr>
-            <w:tcW w:w="1311" w:type="dxa"/>
-          </w:tcPr>
-          <w:p>
-            <w:pPr>
-              <w:jc w:val="center"/>
-              <w:rPr>
-                <w:rFonts w:hint="eastAsia"/>
-              </w:rPr>
-            </w:pPr>
-            <w:r>
-              <w:rPr>
-                <w:rFonts w:hint="eastAsia"/>
-              </w:rPr>
-              <w:t>8</w:t>
-            </w:r>
-            <w:r>
-              <w:rPr>
-                <w:rFonts w:hint="eastAsia"/>
-              </w:rPr>
-              <w:t>位</w:t>
-            </w:r>
-          </w:p>
-        </w:tc>
-        <w:tc>
-          <w:tcPr>
-            <w:tcW w:w="1725" w:type="dxa"/>
+            <w:tcW w:w="1243" w:type="dxa"/>
           </w:tcPr>
           <w:p>
             <w:pPr>
@@ -596,7 +529,7 @@
         </w:tc>
         <w:tc>
           <w:tcPr>
-            <w:tcW w:w="1725" w:type="dxa"/>
+            <w:tcW w:w="1777" w:type="dxa"/>
           </w:tcPr>
           <w:p>
             <w:pPr>
@@ -618,7 +551,7 @@
         </w:tc>
         <w:tc>
           <w:tcPr>
-            <w:tcW w:w="1725" w:type="dxa"/>
+            <w:tcW w:w="1777" w:type="dxa"/>
           </w:tcPr>
           <w:p>
             <w:pPr>
@@ -640,7 +573,7 @@
         </w:tc>
         <w:tc>
           <w:tcPr>
-            <w:tcW w:w="1726" w:type="dxa"/>
+            <w:tcW w:w="1777" w:type="dxa"/>
           </w:tcPr>
           <w:p>
             <w:pPr>
@@ -662,7 +595,7 @@
         </w:tc>
         <w:tc>
           <w:tcPr>
-            <w:tcW w:w="1726" w:type="dxa"/>
+            <w:tcW w:w="1778" w:type="dxa"/>
           </w:tcPr>
           <w:p>
             <w:pPr>
@@ -682,33 +615,9 @@
             </w:r>
           </w:p>
         </w:tc>
-      </w:tr>
-      <w:tr>
-        <w:trPr>
-          <w:trHeight w:val="323"/>
-        </w:trPr>
         <w:tc>
           <w:tcPr>
-            <w:tcW w:w="1311" w:type="dxa"/>
-          </w:tcPr>
-          <w:p>
-            <w:pPr>
-              <w:jc w:val="center"/>
-              <w:rPr>
-                <w:rFonts w:hint="eastAsia"/>
-              </w:rPr>
-            </w:pPr>
-            <w:r>
-              <w:rPr>
-                <w:rFonts w:hint="eastAsia"/>
-              </w:rPr>
-              <w:t>机器码</w:t>
-            </w:r>
-          </w:p>
-        </w:tc>
-        <w:tc>
-          <w:tcPr>
-            <w:tcW w:w="1725" w:type="dxa"/>
+            <w:tcW w:w="1778" w:type="dxa"/>
           </w:tcPr>
           <w:p>
             <w:pPr>
@@ -718,13 +627,24 @@
               <w:rPr>
                 <w:rFonts w:hint="eastAsia"/>
               </w:rPr>
-              <w:t>功能命令码</w:t>
+              <w:t>8</w:t>
+            </w:r>
+            <w:r>
+              <w:rPr>
+                <w:rFonts w:hint="eastAsia"/>
+              </w:rPr>
+              <w:t>位</w:t>
             </w:r>
           </w:p>
         </w:tc>
+      </w:tr>
+      <w:tr>
+        <w:trPr>
+          <w:trHeight w:val="330"/>
+        </w:trPr>
         <w:tc>
           <w:tcPr>
-            <w:tcW w:w="1725" w:type="dxa"/>
+            <w:tcW w:w="1243" w:type="dxa"/>
           </w:tcPr>
           <w:p>
             <w:pPr>
@@ -734,19 +654,13 @@
               <w:rPr>
                 <w:rFonts w:hint="eastAsia"/>
               </w:rPr>
-              <w:t>寄存器</w:t>
-            </w:r>
-            <w:r>
-              <w:rPr>
-                <w:rFonts w:hint="eastAsia"/>
-              </w:rPr>
-              <w:t>H</w:t>
+              <w:t>机器码</w:t>
             </w:r>
           </w:p>
         </w:tc>
         <w:tc>
           <w:tcPr>
-            <w:tcW w:w="1725" w:type="dxa"/>
+            <w:tcW w:w="1777" w:type="dxa"/>
           </w:tcPr>
           <w:p>
             <w:pPr>
@@ -756,19 +670,13 @@
               <w:rPr>
                 <w:rFonts w:hint="eastAsia"/>
               </w:rPr>
-              <w:t>寄存器</w:t>
-            </w:r>
-            <w:r>
-              <w:rPr>
-                <w:rFonts w:hint="eastAsia"/>
-              </w:rPr>
-              <w:t>L</w:t>
+              <w:t>功能命令码</w:t>
             </w:r>
           </w:p>
         </w:tc>
         <w:tc>
           <w:tcPr>
-            <w:tcW w:w="1726" w:type="dxa"/>
+            <w:tcW w:w="1777" w:type="dxa"/>
           </w:tcPr>
           <w:p>
             <w:pPr>
@@ -778,7 +686,7 @@
               <w:rPr>
                 <w:rFonts w:hint="eastAsia"/>
               </w:rPr>
-              <w:t>数据</w:t>
+              <w:t>寄存器</w:t>
             </w:r>
             <w:r>
               <w:rPr>
@@ -790,7 +698,7 @@
         </w:tc>
         <w:tc>
           <w:tcPr>
-            <w:tcW w:w="1726" w:type="dxa"/>
+            <w:tcW w:w="1777" w:type="dxa"/>
           </w:tcPr>
           <w:p>
             <w:pPr>
@@ -800,6 +708,50 @@
               <w:rPr>
                 <w:rFonts w:hint="eastAsia"/>
               </w:rPr>
+              <w:t>寄存器</w:t>
+            </w:r>
+            <w:r>
+              <w:rPr>
+                <w:rFonts w:hint="eastAsia"/>
+              </w:rPr>
+              <w:t>L</w:t>
+            </w:r>
+          </w:p>
+        </w:tc>
+        <w:tc>
+          <w:tcPr>
+            <w:tcW w:w="1778" w:type="dxa"/>
+          </w:tcPr>
+          <w:p>
+            <w:pPr>
+              <w:jc w:val="center"/>
+            </w:pPr>
+            <w:r>
+              <w:rPr>
+                <w:rFonts w:hint="eastAsia"/>
+              </w:rPr>
+              <w:t>数据</w:t>
+            </w:r>
+            <w:r>
+              <w:rPr>
+                <w:rFonts w:hint="eastAsia"/>
+              </w:rPr>
+              <w:t>H</w:t>
+            </w:r>
+          </w:p>
+        </w:tc>
+        <w:tc>
+          <w:tcPr>
+            <w:tcW w:w="1778" w:type="dxa"/>
+          </w:tcPr>
+          <w:p>
+            <w:pPr>
+              <w:jc w:val="center"/>
+            </w:pPr>
+            <w:r>
+              <w:rPr>
+                <w:rFonts w:hint="eastAsia"/>
+              </w:rPr>
               <w:t>数据</w:t>
             </w:r>
             <w:r>
@@ -819,11 +771,6 @@
     </w:p>
     <w:p/>
     <w:p>
-      <w:pPr>
-        <w:rPr>
-          <w:rFonts w:hint="eastAsia"/>
-        </w:rPr>
-      </w:pPr>
       <w:r>
         <w:rPr>
           <w:rFonts w:hint="eastAsia"/>
@@ -832,11 +779,6 @@
       </w:r>
     </w:p>
     <w:p>
-      <w:pPr>
-        <w:rPr>
-          <w:rFonts w:hint="eastAsia"/>
-        </w:rPr>
-      </w:pPr>
       <w:r>
         <w:rPr>
           <w:rFonts w:hint="eastAsia"/>
@@ -845,11 +787,6 @@
       </w:r>
     </w:p>
     <w:p>
-      <w:pPr>
-        <w:rPr>
-          <w:rFonts w:hint="eastAsia"/>
-        </w:rPr>
-      </w:pPr>
       <w:r>
         <w:rPr>
           <w:rFonts w:hint="eastAsia"/>
@@ -906,11 +843,6 @@
       </w:r>
     </w:p>
     <w:p>
-      <w:pPr>
-        <w:rPr>
-          <w:rFonts w:hint="eastAsia"/>
-        </w:rPr>
-      </w:pPr>
       <w:r>
         <w:rPr>
           <w:rFonts w:hint="eastAsia"/>
@@ -967,11 +899,6 @@
       </w:r>
     </w:p>
     <w:p>
-      <w:pPr>
-        <w:rPr>
-          <w:rFonts w:hint="eastAsia"/>
-        </w:rPr>
-      </w:pPr>
       <w:r>
         <w:rPr>
           <w:rFonts w:hint="eastAsia"/>
@@ -998,11 +925,6 @@
       </w:r>
     </w:p>
     <w:p>
-      <w:pPr>
-        <w:rPr>
-          <w:rFonts w:hint="eastAsia"/>
-        </w:rPr>
-      </w:pPr>
       <w:r>
         <w:rPr>
           <w:rFonts w:hint="eastAsia"/>
@@ -1029,11 +951,6 @@
       </w:r>
     </w:p>
     <w:p>
-      <w:pPr>
-        <w:rPr>
-          <w:rFonts w:hint="eastAsia"/>
-        </w:rPr>
-      </w:pPr>
       <w:r>
         <w:rPr>
           <w:rFonts w:hint="eastAsia"/>
@@ -1060,11 +977,6 @@
       </w:r>
     </w:p>
     <w:p>
-      <w:pPr>
-        <w:rPr>
-          <w:rFonts w:hint="eastAsia"/>
-        </w:rPr>
-      </w:pPr>
       <w:r>
         <w:rPr>
           <w:rFonts w:hint="eastAsia"/>
@@ -1102,11 +1014,6 @@
       </w:r>
     </w:p>
     <w:p>
-      <w:pPr>
-        <w:rPr>
-          <w:rFonts w:hint="eastAsia"/>
-        </w:rPr>
-      </w:pPr>
       <w:r>
         <w:rPr>
           <w:rFonts w:hint="eastAsia"/>
@@ -1139,11 +1046,6 @@
       </w:r>
     </w:p>
     <w:p>
-      <w:pPr>
-        <w:rPr>
-          <w:rFonts w:hint="eastAsia"/>
-        </w:rPr>
-      </w:pPr>
       <w:r>
         <w:rPr>
           <w:rFonts w:hint="eastAsia"/>
@@ -1224,11 +1126,6 @@
       </w:r>
     </w:p>
     <w:p>
-      <w:pPr>
-        <w:rPr>
-          <w:rFonts w:hint="eastAsia"/>
-        </w:rPr>
-      </w:pPr>
       <w:r>
         <w:rPr>
           <w:rFonts w:hint="eastAsia"/>
@@ -1284,18 +1181,12 @@
         <w:t>)</w:t>
       </w:r>
     </w:p>
-    <w:p>
-      <w:pPr>
-        <w:rPr>
-          <w:rFonts w:hint="eastAsia"/>
-        </w:rPr>
-      </w:pPr>
-    </w:p>
+    <w:p/>
     <w:tbl>
       <w:tblPr>
         <w:tblStyle w:val="a5"/>
         <w:tblW w:w="0" w:type="auto"/>
-        <w:tblInd w:w="-601" w:type="dxa"/>
+        <w:tblInd w:w="680" w:type="dxa"/>
         <w:tblLook w:val="04A0"/>
       </w:tblPr>
       <w:tblGrid>
@@ -1572,102 +1463,37 @@
         </w:tc>
       </w:tr>
     </w:tbl>
-    <w:p>
-      <w:pPr>
-        <w:rPr>
-          <w:rFonts w:hint="eastAsia"/>
-        </w:rPr>
-      </w:pPr>
-    </w:p>
-    <w:p>
-      <w:pPr>
-        <w:rPr>
-          <w:rFonts w:hint="eastAsia"/>
-        </w:rPr>
-      </w:pPr>
-    </w:p>
-    <w:p>
-      <w:pPr>
-        <w:rPr>
-          <w:rFonts w:hint="eastAsia"/>
-        </w:rPr>
-      </w:pPr>
-    </w:p>
-    <w:p>
-      <w:pPr>
-        <w:rPr>
-          <w:rFonts w:hint="eastAsia"/>
-        </w:rPr>
-      </w:pPr>
-    </w:p>
-    <w:p>
-      <w:pPr>
-        <w:rPr>
-          <w:rFonts w:hint="eastAsia"/>
-        </w:rPr>
-      </w:pPr>
-    </w:p>
-    <w:p>
-      <w:pPr>
-        <w:rPr>
-          <w:rFonts w:hint="eastAsia"/>
-        </w:rPr>
-      </w:pPr>
-    </w:p>
-    <w:p>
-      <w:pPr>
-        <w:rPr>
-          <w:rFonts w:hint="eastAsia"/>
-        </w:rPr>
-      </w:pPr>
-    </w:p>
-    <w:p>
-      <w:pPr>
-        <w:rPr>
-          <w:rFonts w:hint="eastAsia"/>
-        </w:rPr>
-      </w:pPr>
-    </w:p>
-    <w:p>
-      <w:pPr>
-        <w:rPr>
-          <w:rFonts w:hint="eastAsia"/>
-        </w:rPr>
-      </w:pPr>
-    </w:p>
-    <w:p>
-      <w:pPr>
-        <w:rPr>
-          <w:rFonts w:hint="eastAsia"/>
-        </w:rPr>
-      </w:pPr>
-    </w:p>
-    <w:p>
-      <w:pPr>
-        <w:rPr>
-          <w:rFonts w:hint="eastAsia"/>
-        </w:rPr>
-      </w:pPr>
-    </w:p>
-    <w:p>
-      <w:pPr>
-        <w:rPr>
-          <w:rFonts w:hint="eastAsia"/>
-          <w:b/>
-        </w:rPr>
-      </w:pPr>
-      <w:r>
-        <w:rPr>
-          <w:rFonts w:hint="eastAsia"/>
-          <w:b/>
-        </w:rPr>
+    <w:p/>
+    <w:p/>
+    <w:p/>
+    <w:p/>
+    <w:p/>
+    <w:p/>
+    <w:p/>
+    <w:p/>
+    <w:p/>
+    <w:p/>
+    <w:p/>
+    <w:p/>
+    <w:p/>
+    <w:p>
+      <w:pPr>
+        <w:rPr>
+          <w:b/>
+        </w:rPr>
+      </w:pPr>
+      <w:r>
+        <w:rPr>
+          <w:rFonts w:hint="eastAsia"/>
+          <w:b/>
+        </w:rPr>
+        <w:lastRenderedPageBreak/>
         <w:t>功能码：</w:t>
       </w:r>
     </w:p>
     <w:p>
       <w:pPr>
         <w:rPr>
-          <w:rFonts w:hint="eastAsia"/>
           <w:b/>
         </w:rPr>
       </w:pPr>
@@ -1687,11 +1513,6 @@
       </w:r>
     </w:p>
     <w:p>
-      <w:pPr>
-        <w:rPr>
-          <w:rFonts w:hint="eastAsia"/>
-        </w:rPr>
-      </w:pPr>
       <w:r>
         <w:rPr>
           <w:rFonts w:hint="eastAsia"/>
@@ -1733,11 +1554,6 @@
       </w:r>
     </w:p>
     <w:p>
-      <w:pPr>
-        <w:rPr>
-          <w:rFonts w:hint="eastAsia"/>
-        </w:rPr>
-      </w:pPr>
       <w:r>
         <w:rPr>
           <w:rFonts w:hint="eastAsia"/>
@@ -1758,11 +1574,6 @@
       </w:r>
     </w:p>
     <w:p>
-      <w:pPr>
-        <w:rPr>
-          <w:rFonts w:hint="eastAsia"/>
-        </w:rPr>
-      </w:pPr>
       <w:r>
         <w:rPr>
           <w:rFonts w:hint="eastAsia"/>
@@ -1784,11 +1595,6 @@
       </w:r>
     </w:p>
     <w:p>
-      <w:pPr>
-        <w:rPr>
-          <w:rFonts w:hint="eastAsia"/>
-        </w:rPr>
-      </w:pPr>
       <w:r>
         <w:rPr>
           <w:rFonts w:hint="eastAsia"/>
@@ -1811,7 +1617,6 @@
     <w:p>
       <w:pPr>
         <w:rPr>
-          <w:rFonts w:hint="eastAsia"/>
           <w:b/>
         </w:rPr>
       </w:pPr>
@@ -1826,7 +1631,6 @@
     <w:p>
       <w:pPr>
         <w:rPr>
-          <w:rFonts w:hint="eastAsia"/>
           <w:b/>
         </w:rPr>
       </w:pPr>
@@ -1846,11 +1650,6 @@
       </w:r>
     </w:p>
     <w:p>
-      <w:pPr>
-        <w:rPr>
-          <w:rFonts w:hint="eastAsia"/>
-        </w:rPr>
-      </w:pPr>
       <w:r>
         <w:rPr>
           <w:rFonts w:hint="eastAsia"/>
@@ -1909,11 +1708,6 @@
       </w:r>
     </w:p>
     <w:p>
-      <w:pPr>
-        <w:rPr>
-          <w:rFonts w:hint="eastAsia"/>
-        </w:rPr>
-      </w:pPr>
       <w:r>
         <w:rPr>
           <w:rFonts w:hint="eastAsia"/>
@@ -1934,11 +1728,6 @@
       </w:r>
     </w:p>
     <w:p>
-      <w:pPr>
-        <w:rPr>
-          <w:rFonts w:hint="eastAsia"/>
-        </w:rPr>
-      </w:pPr>
       <w:r>
         <w:rPr>
           <w:rFonts w:hint="eastAsia"/>
@@ -1986,7 +1775,6 @@
     <w:p>
       <w:pPr>
         <w:rPr>
-          <w:rFonts w:hint="eastAsia"/>
           <w:b/>
         </w:rPr>
       </w:pPr>
@@ -2008,7 +1796,6 @@
     <w:p>
       <w:pPr>
         <w:rPr>
-          <w:rFonts w:hint="eastAsia"/>
           <w:b/>
         </w:rPr>
       </w:pPr>
@@ -2028,11 +1815,6 @@
       </w:r>
     </w:p>
     <w:p>
-      <w:pPr>
-        <w:rPr>
-          <w:rFonts w:hint="eastAsia"/>
-        </w:rPr>
-      </w:pPr>
       <w:r>
         <w:rPr>
           <w:rFonts w:hint="eastAsia"/>
@@ -2061,11 +1843,6 @@
       </w:r>
     </w:p>
     <w:p>
-      <w:pPr>
-        <w:rPr>
-          <w:rFonts w:hint="eastAsia"/>
-        </w:rPr>
-      </w:pPr>
       <w:r>
         <w:rPr>
           <w:rFonts w:hint="eastAsia"/>
@@ -2086,11 +1863,6 @@
       </w:r>
     </w:p>
     <w:p>
-      <w:pPr>
-        <w:rPr>
-          <w:rFonts w:hint="eastAsia"/>
-        </w:rPr>
-      </w:pPr>
       <w:r>
         <w:rPr>
           <w:rFonts w:hint="eastAsia"/>
@@ -2112,11 +1884,6 @@
       </w:r>
     </w:p>
     <w:p>
-      <w:pPr>
-        <w:rPr>
-          <w:rFonts w:hint="eastAsia"/>
-        </w:rPr>
-      </w:pPr>
       <w:r>
         <w:rPr>
           <w:rFonts w:hint="eastAsia"/>
@@ -2139,15 +1906,13 @@
     <w:p>
       <w:pPr>
         <w:rPr>
-          <w:rFonts w:hint="eastAsia"/>
-          <w:b/>
-        </w:rPr>
-      </w:pPr>
-    </w:p>
-    <w:p>
-      <w:pPr>
-        <w:rPr>
-          <w:rFonts w:hint="eastAsia"/>
+          <w:b/>
+        </w:rPr>
+      </w:pPr>
+    </w:p>
+    <w:p>
+      <w:pPr>
+        <w:rPr>
           <w:b/>
         </w:rPr>
       </w:pPr>
@@ -2169,7 +1934,6 @@
     <w:p>
       <w:pPr>
         <w:rPr>
-          <w:rFonts w:hint="eastAsia"/>
           <w:b/>
         </w:rPr>
       </w:pPr>
@@ -2189,11 +1953,6 @@
       </w:r>
     </w:p>
     <w:p>
-      <w:pPr>
-        <w:rPr>
-          <w:rFonts w:hint="eastAsia"/>
-        </w:rPr>
-      </w:pPr>
       <w:r>
         <w:rPr>
           <w:rFonts w:hint="eastAsia"/>
@@ -2246,11 +2005,6 @@
       </w:r>
     </w:p>
     <w:p>
-      <w:pPr>
-        <w:rPr>
-          <w:rFonts w:hint="eastAsia"/>
-        </w:rPr>
-      </w:pPr>
       <w:r>
         <w:rPr>
           <w:rFonts w:hint="eastAsia"/>
@@ -2280,15 +2034,13 @@
     <w:p>
       <w:pPr>
         <w:rPr>
-          <w:rFonts w:hint="eastAsia"/>
-          <w:b/>
-        </w:rPr>
-      </w:pPr>
-    </w:p>
-    <w:p>
-      <w:pPr>
-        <w:rPr>
-          <w:rFonts w:hint="eastAsia"/>
+          <w:b/>
+        </w:rPr>
+      </w:pPr>
+    </w:p>
+    <w:p>
+      <w:pPr>
+        <w:rPr>
           <w:b/>
         </w:rPr>
       </w:pPr>
@@ -2303,7 +2055,6 @@
     <w:p>
       <w:pPr>
         <w:rPr>
-          <w:rFonts w:hint="eastAsia"/>
           <w:b/>
         </w:rPr>
       </w:pPr>
@@ -2325,7 +2076,6 @@
     <w:p>
       <w:pPr>
         <w:rPr>
-          <w:rFonts w:hint="eastAsia"/>
           <w:b/>
         </w:rPr>
       </w:pPr>
@@ -2347,15 +2097,13 @@
     <w:p>
       <w:pPr>
         <w:rPr>
-          <w:rFonts w:hint="eastAsia"/>
-          <w:b/>
-        </w:rPr>
-      </w:pPr>
-    </w:p>
-    <w:p>
-      <w:pPr>
-        <w:rPr>
-          <w:rFonts w:hint="eastAsia"/>
+          <w:b/>
+        </w:rPr>
+      </w:pPr>
+    </w:p>
+    <w:p>
+      <w:pPr>
+        <w:rPr>
           <w:b/>
         </w:rPr>
       </w:pPr>
@@ -2377,7 +2125,6 @@
     <w:p>
       <w:pPr>
         <w:rPr>
-          <w:rFonts w:hint="eastAsia"/>
           <w:b/>
         </w:rPr>
       </w:pPr>
@@ -2399,7 +2146,6 @@
     <w:p>
       <w:pPr>
         <w:rPr>
-          <w:rFonts w:hint="eastAsia"/>
           <w:b/>
         </w:rPr>
       </w:pPr>
@@ -2414,117 +2160,1010 @@
     <w:p>
       <w:pPr>
         <w:rPr>
-          <w:rFonts w:hint="eastAsia"/>
-          <w:b/>
-        </w:rPr>
-      </w:pPr>
-    </w:p>
-    <w:p>
-      <w:pPr>
-        <w:rPr>
-          <w:rFonts w:hint="eastAsia"/>
-          <w:b/>
-        </w:rPr>
-      </w:pPr>
-    </w:p>
-    <w:p>
-      <w:pPr>
-        <w:rPr>
-          <w:rFonts w:hint="eastAsia"/>
-          <w:b/>
-        </w:rPr>
-      </w:pPr>
-    </w:p>
-    <w:p>
-      <w:pPr>
-        <w:rPr>
-          <w:rFonts w:hint="eastAsia"/>
-          <w:b/>
-        </w:rPr>
-      </w:pPr>
-    </w:p>
-    <w:p>
-      <w:pPr>
-        <w:rPr>
-          <w:rFonts w:hint="eastAsia"/>
-          <w:b/>
-        </w:rPr>
-      </w:pPr>
-    </w:p>
-    <w:p>
-      <w:pPr>
-        <w:rPr>
-          <w:rFonts w:hint="eastAsia"/>
-          <w:b/>
-        </w:rPr>
-      </w:pPr>
-    </w:p>
-    <w:p>
-      <w:pPr>
-        <w:rPr>
-          <w:rFonts w:hint="eastAsia"/>
-          <w:b/>
-        </w:rPr>
-      </w:pPr>
-    </w:p>
-    <w:p>
-      <w:pPr>
-        <w:rPr>
-          <w:rFonts w:hint="eastAsia"/>
-          <w:b/>
-        </w:rPr>
-      </w:pPr>
-    </w:p>
-    <w:p>
-      <w:pPr>
-        <w:rPr>
-          <w:rFonts w:hint="eastAsia"/>
-          <w:b/>
-        </w:rPr>
-      </w:pPr>
-    </w:p>
-    <w:p>
-      <w:pPr>
-        <w:rPr>
-          <w:rFonts w:hint="eastAsia"/>
-          <w:b/>
-        </w:rPr>
-      </w:pPr>
-    </w:p>
-    <w:p>
-      <w:pPr>
-        <w:rPr>
-          <w:rFonts w:hint="eastAsia"/>
-          <w:b/>
-        </w:rPr>
-      </w:pPr>
-    </w:p>
-    <w:p>
-      <w:pPr>
-        <w:rPr>
-          <w:rFonts w:hint="eastAsia"/>
-          <w:b/>
-        </w:rPr>
-      </w:pPr>
-    </w:p>
-    <w:p>
-      <w:pPr>
-        <w:rPr>
-          <w:rFonts w:hint="eastAsia"/>
-          <w:b/>
-        </w:rPr>
-      </w:pPr>
-    </w:p>
-    <w:p>
-      <w:pPr>
-        <w:rPr>
-          <w:b/>
-        </w:rPr>
-      </w:pPr>
-    </w:p>
+          <w:b/>
+        </w:rPr>
+      </w:pPr>
+    </w:p>
+    <w:p>
+      <w:pPr>
+        <w:rPr>
+          <w:b/>
+        </w:rPr>
+      </w:pPr>
+    </w:p>
+    <w:p>
+      <w:pPr>
+        <w:rPr>
+          <w:b/>
+        </w:rPr>
+      </w:pPr>
+    </w:p>
+    <w:p>
+      <w:pPr>
+        <w:rPr>
+          <w:b/>
+        </w:rPr>
+      </w:pPr>
+    </w:p>
+    <w:p>
+      <w:pPr>
+        <w:rPr>
+          <w:b/>
+        </w:rPr>
+      </w:pPr>
+    </w:p>
+    <w:p>
+      <w:pPr>
+        <w:rPr>
+          <w:b/>
+        </w:rPr>
+      </w:pPr>
+    </w:p>
+    <w:p>
+      <w:pPr>
+        <w:rPr>
+          <w:b/>
+        </w:rPr>
+      </w:pPr>
+    </w:p>
+    <w:p>
+      <w:pPr>
+        <w:rPr>
+          <w:b/>
+        </w:rPr>
+      </w:pPr>
+    </w:p>
+    <w:p>
+      <w:pPr>
+        <w:rPr>
+          <w:b/>
+        </w:rPr>
+      </w:pPr>
+    </w:p>
+    <w:p>
+      <w:pPr>
+        <w:rPr>
+          <w:b/>
+        </w:rPr>
+      </w:pPr>
+    </w:p>
+    <w:p>
+      <w:pPr>
+        <w:rPr>
+          <w:b/>
+        </w:rPr>
+      </w:pPr>
+    </w:p>
+    <w:p>
+      <w:pPr>
+        <w:rPr>
+          <w:b/>
+        </w:rPr>
+      </w:pPr>
+    </w:p>
+    <w:p>
+      <w:pPr>
+        <w:rPr>
+          <w:b/>
+        </w:rPr>
+      </w:pPr>
+    </w:p>
+    <w:p>
+      <w:pPr>
+        <w:rPr>
+          <w:b/>
+        </w:rPr>
+      </w:pPr>
+    </w:p>
+    <w:p>
+      <w:pPr>
+        <w:rPr>
+          <w:b/>
+        </w:rPr>
+      </w:pPr>
+    </w:p>
+    <w:p>
+      <w:pPr>
+        <w:rPr>
+          <w:b/>
+        </w:rPr>
+      </w:pPr>
+    </w:p>
+    <w:p>
+      <w:pPr>
+        <w:rPr>
+          <w:b/>
+        </w:rPr>
+      </w:pPr>
+    </w:p>
+    <w:p>
+      <w:pPr>
+        <w:rPr>
+          <w:b/>
+        </w:rPr>
+      </w:pPr>
+    </w:p>
+    <w:p>
+      <w:pPr>
+        <w:rPr>
+          <w:b/>
+          <w:sz w:val="44"/>
+          <w:szCs w:val="44"/>
+        </w:rPr>
+      </w:pPr>
+      <w:r>
+        <w:rPr>
+          <w:rFonts w:hint="eastAsia"/>
+          <w:b/>
+          <w:sz w:val="44"/>
+          <w:szCs w:val="44"/>
+        </w:rPr>
+        <w:t>REG</w:t>
+      </w:r>
+    </w:p>
+    <w:p>
+      <w:pPr>
+        <w:rPr>
+          <w:sz w:val="28"/>
+          <w:szCs w:val="28"/>
+        </w:rPr>
+      </w:pPr>
+      <w:r>
+        <w:rPr>
+          <w:rFonts w:hint="eastAsia"/>
+          <w:sz w:val="28"/>
+          <w:szCs w:val="28"/>
+        </w:rPr>
+        <w:t>_REG_STATUS:</w:t>
+      </w:r>
+    </w:p>
+    <w:p>
+      <w:r>
+        <w:rPr>
+          <w:rFonts w:hint="eastAsia"/>
+        </w:rPr>
+        <w:tab/>
+      </w:r>
+    </w:p>
+    <w:p>
+      <w:pPr>
+        <w:rPr>
+          <w:szCs w:val="21"/>
+        </w:rPr>
+      </w:pPr>
+      <w:r>
+        <w:rPr>
+          <w:rFonts w:hint="eastAsia"/>
+          <w:sz w:val="24"/>
+          <w:szCs w:val="24"/>
+        </w:rPr>
+        <w:tab/>
+      </w:r>
+      <w:r>
+        <w:rPr>
+          <w:rFonts w:hint="eastAsia"/>
+          <w:szCs w:val="21"/>
+        </w:rPr>
+        <w:t>u8  let_sta</w:t>
+      </w:r>
+    </w:p>
+    <w:p>
+      <w:pPr>
+        <w:rPr>
+          <w:szCs w:val="21"/>
+        </w:rPr>
+      </w:pPr>
+      <w:r>
+        <w:rPr>
+          <w:rFonts w:hint="eastAsia"/>
+          <w:szCs w:val="21"/>
+        </w:rPr>
+        <w:t xml:space="preserve">| LED_EN | </w:t>
+      </w:r>
+      <w:r>
+        <w:rPr>
+          <w:szCs w:val="21"/>
+        </w:rPr>
+        <w:t>reservation</w:t>
+      </w:r>
+      <w:r>
+        <w:rPr>
+          <w:rFonts w:hint="eastAsia"/>
+          <w:szCs w:val="21"/>
+        </w:rPr>
+        <w:t xml:space="preserve"> |</w:t>
+      </w:r>
+      <w:r>
+        <w:rPr>
+          <w:szCs w:val="21"/>
+        </w:rPr>
+        <w:t>reservation</w:t>
+      </w:r>
+      <w:r>
+        <w:rPr>
+          <w:rFonts w:hint="eastAsia"/>
+          <w:szCs w:val="21"/>
+        </w:rPr>
+        <w:t>|</w:t>
+      </w:r>
+      <w:r>
+        <w:rPr>
+          <w:szCs w:val="21"/>
+        </w:rPr>
+        <w:t>reservation</w:t>
+      </w:r>
+      <w:r>
+        <w:rPr>
+          <w:rFonts w:hint="eastAsia"/>
+          <w:szCs w:val="21"/>
+        </w:rPr>
+        <w:t xml:space="preserve">| LED1 | LED2 | LED3 | LED4 | </w:t>
+      </w:r>
+    </w:p>
+    <w:p>
+      <w:pPr>
+        <w:rPr>
+          <w:szCs w:val="21"/>
+        </w:rPr>
+      </w:pPr>
+      <w:r>
+        <w:rPr>
+          <w:rFonts w:hint="eastAsia"/>
+          <w:szCs w:val="21"/>
+        </w:rPr>
+        <w:tab/>
+        <w:t xml:space="preserve">LED_EN:  LED </w:t>
+      </w:r>
+      <w:r>
+        <w:rPr>
+          <w:rFonts w:hint="eastAsia"/>
+          <w:szCs w:val="21"/>
+        </w:rPr>
+        <w:t>开关</w:t>
+      </w:r>
+    </w:p>
+    <w:p>
+      <w:pPr>
+        <w:rPr>
+          <w:szCs w:val="21"/>
+        </w:rPr>
+      </w:pPr>
+      <w:r>
+        <w:rPr>
+          <w:rFonts w:hint="eastAsia"/>
+          <w:szCs w:val="21"/>
+        </w:rPr>
+        <w:t xml:space="preserve">    </w:t>
+      </w:r>
+      <w:r>
+        <w:rPr>
+          <w:rFonts w:hint="eastAsia"/>
+          <w:szCs w:val="21"/>
+        </w:rPr>
+        <w:t>LED1 | LED2 | LED3 | LED4</w:t>
+      </w:r>
+      <w:r>
+        <w:rPr>
+          <w:rFonts w:hint="eastAsia"/>
+          <w:szCs w:val="21"/>
+        </w:rPr>
+        <w:t xml:space="preserve"> </w:t>
+      </w:r>
+      <w:r>
+        <w:rPr>
+          <w:rFonts w:hint="eastAsia"/>
+          <w:szCs w:val="21"/>
+        </w:rPr>
+        <w:t>：</w:t>
+      </w:r>
+      <w:r>
+        <w:rPr>
+          <w:rFonts w:hint="eastAsia"/>
+          <w:szCs w:val="21"/>
+        </w:rPr>
+        <w:t xml:space="preserve">  LED</w:t>
+      </w:r>
+      <w:r>
+        <w:rPr>
+          <w:rFonts w:hint="eastAsia"/>
+          <w:szCs w:val="21"/>
+        </w:rPr>
+        <w:t>当前状态</w:t>
+      </w:r>
+    </w:p>
+    <w:p>
+      <w:pPr>
+        <w:rPr>
+          <w:szCs w:val="21"/>
+        </w:rPr>
+      </w:pPr>
+    </w:p>
+    <w:p>
+      <w:pPr>
+        <w:rPr>
+          <w:szCs w:val="21"/>
+        </w:rPr>
+      </w:pPr>
+      <w:r>
+        <w:rPr>
+          <w:rFonts w:hint="eastAsia"/>
+          <w:szCs w:val="21"/>
+        </w:rPr>
+        <w:tab/>
+        <w:t>u8  motor_sta</w:t>
+      </w:r>
+    </w:p>
+    <w:p>
+      <w:pPr>
+        <w:rPr>
+          <w:szCs w:val="21"/>
+        </w:rPr>
+      </w:pPr>
+      <w:r>
+        <w:rPr>
+          <w:rFonts w:hint="eastAsia"/>
+          <w:szCs w:val="21"/>
+        </w:rPr>
+        <w:t xml:space="preserve">| Motor_EN | </w:t>
+      </w:r>
+      <w:r>
+        <w:rPr>
+          <w:szCs w:val="21"/>
+        </w:rPr>
+        <w:t>reservation</w:t>
+      </w:r>
+      <w:r>
+        <w:rPr>
+          <w:rFonts w:hint="eastAsia"/>
+          <w:szCs w:val="21"/>
+        </w:rPr>
+        <w:t xml:space="preserve"> |</w:t>
+      </w:r>
+      <w:r>
+        <w:rPr>
+          <w:szCs w:val="21"/>
+        </w:rPr>
+        <w:t>reservation</w:t>
+      </w:r>
+      <w:r>
+        <w:rPr>
+          <w:rFonts w:hint="eastAsia"/>
+          <w:szCs w:val="21"/>
+        </w:rPr>
+        <w:t>|</w:t>
+      </w:r>
+      <w:r>
+        <w:rPr>
+          <w:szCs w:val="21"/>
+        </w:rPr>
+        <w:t>reservation</w:t>
+      </w:r>
+      <w:r>
+        <w:rPr>
+          <w:rFonts w:hint="eastAsia"/>
+          <w:szCs w:val="21"/>
+        </w:rPr>
+        <w:t xml:space="preserve">| motor1 | motor2 | motor3 | motor4 | </w:t>
+      </w:r>
+    </w:p>
+    <w:p>
+      <w:pPr>
+        <w:rPr>
+          <w:szCs w:val="21"/>
+        </w:rPr>
+      </w:pPr>
+      <w:r>
+        <w:rPr>
+          <w:rFonts w:hint="eastAsia"/>
+          <w:szCs w:val="21"/>
+        </w:rPr>
+        <w:tab/>
+        <w:t xml:space="preserve">Motor_EN  : </w:t>
+      </w:r>
+      <w:r>
+        <w:rPr>
+          <w:rFonts w:hint="eastAsia"/>
+          <w:szCs w:val="21"/>
+        </w:rPr>
+        <w:t>电机开关</w:t>
+      </w:r>
+    </w:p>
+    <w:p>
+      <w:pPr>
+        <w:rPr>
+          <w:szCs w:val="21"/>
+        </w:rPr>
+      </w:pPr>
+      <w:r>
+        <w:rPr>
+          <w:rFonts w:hint="eastAsia"/>
+          <w:szCs w:val="21"/>
+        </w:rPr>
+        <w:t xml:space="preserve"> </w:t>
+      </w:r>
+      <w:r>
+        <w:rPr>
+          <w:rFonts w:hint="eastAsia"/>
+          <w:szCs w:val="21"/>
+        </w:rPr>
+        <w:tab/>
+      </w:r>
+      <w:r>
+        <w:rPr>
+          <w:rFonts w:hint="eastAsia"/>
+          <w:szCs w:val="21"/>
+        </w:rPr>
+        <w:t>mot</w:t>
+      </w:r>
+      <w:r>
+        <w:rPr>
+          <w:rFonts w:hint="eastAsia"/>
+          <w:szCs w:val="21"/>
+        </w:rPr>
+        <w:t xml:space="preserve">or1 | motor2 | motor3 | motor4 </w:t>
+      </w:r>
+      <w:r>
+        <w:rPr>
+          <w:rFonts w:hint="eastAsia"/>
+          <w:szCs w:val="21"/>
+        </w:rPr>
+        <w:t>：</w:t>
+      </w:r>
+      <w:r>
+        <w:rPr>
+          <w:rFonts w:hint="eastAsia"/>
+          <w:szCs w:val="21"/>
+        </w:rPr>
+        <w:t xml:space="preserve"> motor</w:t>
+      </w:r>
+      <w:r>
+        <w:rPr>
+          <w:rFonts w:hint="eastAsia"/>
+          <w:szCs w:val="21"/>
+        </w:rPr>
+        <w:t>当前状态</w:t>
+      </w:r>
+    </w:p>
+    <w:p>
+      <w:pPr>
+        <w:rPr>
+          <w:szCs w:val="21"/>
+        </w:rPr>
+      </w:pPr>
+    </w:p>
+    <w:p>
+      <w:pPr>
+        <w:rPr>
+          <w:szCs w:val="21"/>
+        </w:rPr>
+      </w:pPr>
+      <w:r>
+        <w:rPr>
+          <w:rFonts w:hint="eastAsia"/>
+          <w:szCs w:val="21"/>
+        </w:rPr>
+        <w:tab/>
+        <w:t>u8  sensor_sta</w:t>
+      </w:r>
+    </w:p>
+    <w:p>
+      <w:pPr>
+        <w:rPr>
+          <w:szCs w:val="21"/>
+        </w:rPr>
+      </w:pPr>
+      <w:r>
+        <w:rPr>
+          <w:rFonts w:hint="eastAsia"/>
+          <w:szCs w:val="21"/>
+        </w:rPr>
+        <w:t xml:space="preserve">| AG_EN | </w:t>
+      </w:r>
+      <w:r>
+        <w:rPr>
+          <w:szCs w:val="21"/>
+        </w:rPr>
+        <w:t>reservation</w:t>
+      </w:r>
+      <w:r>
+        <w:rPr>
+          <w:rFonts w:hint="eastAsia"/>
+          <w:szCs w:val="21"/>
+        </w:rPr>
+        <w:t xml:space="preserve"> | </w:t>
+      </w:r>
+      <w:r>
+        <w:rPr>
+          <w:szCs w:val="21"/>
+        </w:rPr>
+        <w:t>reservation</w:t>
+      </w:r>
+      <w:r>
+        <w:rPr>
+          <w:rFonts w:hint="eastAsia"/>
+          <w:szCs w:val="21"/>
+        </w:rPr>
+        <w:t xml:space="preserve"> | </w:t>
+      </w:r>
+      <w:r>
+        <w:rPr>
+          <w:szCs w:val="21"/>
+        </w:rPr>
+        <w:t>reservation</w:t>
+      </w:r>
+      <w:r>
+        <w:rPr>
+          <w:rFonts w:hint="eastAsia"/>
+          <w:szCs w:val="21"/>
+        </w:rPr>
+        <w:t xml:space="preserve"> | </w:t>
+      </w:r>
+      <w:r>
+        <w:rPr>
+          <w:rFonts w:hint="eastAsia"/>
+          <w:szCs w:val="21"/>
+        </w:rPr>
+        <w:t>COMPASS</w:t>
+      </w:r>
+      <w:r>
+        <w:rPr>
+          <w:rFonts w:hint="eastAsia"/>
+          <w:szCs w:val="21"/>
+        </w:rPr>
+        <w:t xml:space="preserve"> | </w:t>
+      </w:r>
+      <w:r>
+        <w:rPr>
+          <w:szCs w:val="21"/>
+        </w:rPr>
+        <w:t>reservation</w:t>
+      </w:r>
+      <w:r>
+        <w:rPr>
+          <w:rFonts w:hint="eastAsia"/>
+          <w:szCs w:val="21"/>
+        </w:rPr>
+        <w:t xml:space="preserve"> | </w:t>
+      </w:r>
+      <w:r>
+        <w:rPr>
+          <w:szCs w:val="21"/>
+        </w:rPr>
+        <w:t>reservation</w:t>
+      </w:r>
+      <w:r>
+        <w:rPr>
+          <w:rFonts w:hint="eastAsia"/>
+          <w:szCs w:val="21"/>
+        </w:rPr>
+        <w:t xml:space="preserve"> | </w:t>
+      </w:r>
+      <w:r>
+        <w:rPr>
+          <w:szCs w:val="21"/>
+        </w:rPr>
+        <w:t>reservation</w:t>
+      </w:r>
+      <w:r>
+        <w:rPr>
+          <w:rFonts w:hint="eastAsia"/>
+          <w:szCs w:val="21"/>
+        </w:rPr>
+        <w:t xml:space="preserve"> |</w:t>
+      </w:r>
+    </w:p>
+    <w:p>
+      <w:pPr>
+        <w:rPr>
+          <w:szCs w:val="21"/>
+        </w:rPr>
+      </w:pPr>
+      <w:r>
+        <w:rPr>
+          <w:rFonts w:hint="eastAsia"/>
+          <w:szCs w:val="21"/>
+        </w:rPr>
+        <w:tab/>
+        <w:t xml:space="preserve">AG_EN:   </w:t>
+      </w:r>
+      <w:r>
+        <w:rPr>
+          <w:rFonts w:hint="eastAsia"/>
+          <w:szCs w:val="21"/>
+        </w:rPr>
+        <w:t>陀螺仪</w:t>
+      </w:r>
+      <w:r>
+        <w:rPr>
+          <w:rFonts w:hint="eastAsia"/>
+          <w:szCs w:val="21"/>
+        </w:rPr>
+        <w:t xml:space="preserve"> </w:t>
+      </w:r>
+      <w:r>
+        <w:rPr>
+          <w:rFonts w:hint="eastAsia"/>
+          <w:szCs w:val="21"/>
+        </w:rPr>
+        <w:t>重力传感器开关</w:t>
+      </w:r>
+    </w:p>
+    <w:p>
+      <w:pPr>
+        <w:rPr>
+          <w:szCs w:val="21"/>
+        </w:rPr>
+      </w:pPr>
+      <w:r>
+        <w:rPr>
+          <w:rFonts w:hint="eastAsia"/>
+          <w:szCs w:val="21"/>
+        </w:rPr>
+        <w:tab/>
+        <w:t xml:space="preserve">COMPASS: </w:t>
+      </w:r>
+      <w:r>
+        <w:rPr>
+          <w:rFonts w:hint="eastAsia"/>
+          <w:szCs w:val="21"/>
+        </w:rPr>
+        <w:t>指南针开关</w:t>
+      </w:r>
+    </w:p>
+    <w:p>
+      <w:pPr>
+        <w:rPr>
+          <w:szCs w:val="21"/>
+        </w:rPr>
+      </w:pPr>
+    </w:p>
+    <w:p>
+      <w:pPr>
+        <w:rPr>
+          <w:szCs w:val="21"/>
+        </w:rPr>
+      </w:pPr>
+      <w:r>
+        <w:rPr>
+          <w:rFonts w:hint="eastAsia"/>
+          <w:szCs w:val="21"/>
+        </w:rPr>
+        <w:tab/>
+        <w:t xml:space="preserve">u8 </w:t>
+      </w:r>
+      <w:r>
+        <w:rPr>
+          <w:rFonts w:hint="eastAsia"/>
+          <w:szCs w:val="21"/>
+        </w:rPr>
+        <w:t xml:space="preserve"> orien_sta</w:t>
+      </w:r>
+    </w:p>
+    <w:p>
+      <w:pPr>
+        <w:rPr>
+          <w:szCs w:val="21"/>
+        </w:rPr>
+      </w:pPr>
+      <w:r>
+        <w:rPr>
+          <w:rFonts w:hint="eastAsia"/>
+          <w:szCs w:val="21"/>
+        </w:rPr>
+        <w:t xml:space="preserve">| </w:t>
+      </w:r>
+      <w:r>
+        <w:rPr>
+          <w:rFonts w:hint="eastAsia"/>
+          <w:szCs w:val="21"/>
+        </w:rPr>
+        <w:t>HOLD</w:t>
+      </w:r>
+      <w:r>
+        <w:rPr>
+          <w:rFonts w:hint="eastAsia"/>
+          <w:szCs w:val="21"/>
+        </w:rPr>
+        <w:t xml:space="preserve"> |</w:t>
+      </w:r>
+      <w:r>
+        <w:rPr>
+          <w:rFonts w:hint="eastAsia"/>
+          <w:szCs w:val="21"/>
+        </w:rPr>
+        <w:t xml:space="preserve"> UP_DOWN | Front_REAR | LEFT_RIGHT |</w:t>
+      </w:r>
+      <w:r>
+        <w:rPr>
+          <w:rFonts w:hint="eastAsia"/>
+          <w:szCs w:val="21"/>
+        </w:rPr>
+        <w:t xml:space="preserve"> 4bit Vaule|</w:t>
+      </w:r>
+    </w:p>
+    <w:p>
+      <w:pPr>
+        <w:rPr>
+          <w:szCs w:val="21"/>
+        </w:rPr>
+      </w:pPr>
+      <w:r>
+        <w:rPr>
+          <w:rFonts w:hint="eastAsia"/>
+          <w:szCs w:val="21"/>
+        </w:rPr>
+        <w:t xml:space="preserve">orien_sta </w:t>
+      </w:r>
+      <w:r>
+        <w:rPr>
+          <w:rFonts w:hint="eastAsia"/>
+          <w:szCs w:val="21"/>
+        </w:rPr>
+        <w:t>寄存器需在</w:t>
+      </w:r>
+      <w:r>
+        <w:rPr>
+          <w:rFonts w:hint="eastAsia"/>
+          <w:szCs w:val="21"/>
+        </w:rPr>
+        <w:t xml:space="preserve">Motor_EN </w:t>
+      </w:r>
+      <w:r>
+        <w:rPr>
+          <w:rFonts w:hint="eastAsia"/>
+          <w:szCs w:val="21"/>
+        </w:rPr>
+        <w:t>为</w:t>
+      </w:r>
+      <w:r>
+        <w:rPr>
+          <w:rFonts w:hint="eastAsia"/>
+          <w:szCs w:val="21"/>
+        </w:rPr>
+        <w:t xml:space="preserve">1 </w:t>
+      </w:r>
+      <w:r>
+        <w:rPr>
+          <w:rFonts w:hint="eastAsia"/>
+          <w:szCs w:val="21"/>
+        </w:rPr>
+        <w:t>时才起效</w:t>
+      </w:r>
+    </w:p>
+    <w:p>
+      <w:pPr>
+        <w:rPr>
+          <w:szCs w:val="21"/>
+        </w:rPr>
+      </w:pPr>
+      <w:r>
+        <w:rPr>
+          <w:rFonts w:hint="eastAsia"/>
+          <w:szCs w:val="21"/>
+        </w:rPr>
+        <w:tab/>
+      </w:r>
+      <w:r>
+        <w:rPr>
+          <w:rFonts w:hint="eastAsia"/>
+          <w:szCs w:val="21"/>
+        </w:rPr>
+        <w:t xml:space="preserve">HOLD </w:t>
+      </w:r>
+      <w:r>
+        <w:rPr>
+          <w:rFonts w:hint="eastAsia"/>
+          <w:szCs w:val="21"/>
+        </w:rPr>
+        <w:t xml:space="preserve">: </w:t>
+      </w:r>
+      <w:r>
+        <w:rPr>
+          <w:rFonts w:hint="eastAsia"/>
+          <w:szCs w:val="21"/>
+        </w:rPr>
+        <w:t>当为</w:t>
+      </w:r>
+      <w:r>
+        <w:rPr>
+          <w:rFonts w:hint="eastAsia"/>
+          <w:szCs w:val="21"/>
+        </w:rPr>
+        <w:t xml:space="preserve">0 </w:t>
+      </w:r>
+      <w:r>
+        <w:rPr>
+          <w:rFonts w:hint="eastAsia"/>
+          <w:szCs w:val="21"/>
+        </w:rPr>
+        <w:t>其他姿态不能执行（悬停）</w:t>
+      </w:r>
+    </w:p>
+    <w:p>
+      <w:pPr>
+        <w:rPr>
+          <w:sz w:val="24"/>
+          <w:szCs w:val="24"/>
+        </w:rPr>
+      </w:pPr>
+      <w:r>
+        <w:rPr>
+          <w:rFonts w:hint="eastAsia"/>
+          <w:sz w:val="24"/>
+          <w:szCs w:val="24"/>
+        </w:rPr>
+        <w:tab/>
+      </w:r>
+      <w:r>
+        <w:rPr>
+          <w:rFonts w:hint="eastAsia"/>
+          <w:szCs w:val="21"/>
+        </w:rPr>
+        <w:t>UP_DOWN</w:t>
+      </w:r>
+      <w:r>
+        <w:rPr>
+          <w:rFonts w:hint="eastAsia"/>
+          <w:szCs w:val="21"/>
+        </w:rPr>
+        <w:t>：</w:t>
+      </w:r>
+      <w:r>
+        <w:rPr>
+          <w:rFonts w:hint="eastAsia"/>
+          <w:szCs w:val="21"/>
+        </w:rPr>
+        <w:t xml:space="preserve"> </w:t>
+      </w:r>
+      <w:r>
+        <w:rPr>
+          <w:rFonts w:hint="eastAsia"/>
+          <w:szCs w:val="21"/>
+        </w:rPr>
+        <w:t>上下姿态变化</w:t>
+      </w:r>
+    </w:p>
+    <w:p>
+      <w:pPr>
+        <w:rPr>
+          <w:sz w:val="24"/>
+          <w:szCs w:val="24"/>
+        </w:rPr>
+      </w:pPr>
+      <w:r>
+        <w:rPr>
+          <w:rFonts w:hint="eastAsia"/>
+          <w:sz w:val="24"/>
+          <w:szCs w:val="24"/>
+        </w:rPr>
+        <w:tab/>
+      </w:r>
+      <w:r>
+        <w:rPr>
+          <w:rFonts w:hint="eastAsia"/>
+          <w:szCs w:val="21"/>
+        </w:rPr>
+        <w:t>Front_REAR</w:t>
+      </w:r>
+      <w:r>
+        <w:rPr>
+          <w:rFonts w:hint="eastAsia"/>
+          <w:szCs w:val="21"/>
+        </w:rPr>
+        <w:t>：前后姿态变化</w:t>
+      </w:r>
+    </w:p>
+    <w:p>
+      <w:pPr>
+        <w:rPr>
+          <w:sz w:val="24"/>
+          <w:szCs w:val="24"/>
+        </w:rPr>
+      </w:pPr>
+      <w:r>
+        <w:rPr>
+          <w:rFonts w:hint="eastAsia"/>
+          <w:sz w:val="24"/>
+          <w:szCs w:val="24"/>
+        </w:rPr>
+        <w:tab/>
+      </w:r>
+      <w:r>
+        <w:rPr>
+          <w:rFonts w:hint="eastAsia"/>
+          <w:szCs w:val="21"/>
+        </w:rPr>
+        <w:t>LEFT_RIGHT</w:t>
+      </w:r>
+      <w:r>
+        <w:rPr>
+          <w:rFonts w:hint="eastAsia"/>
+          <w:szCs w:val="21"/>
+        </w:rPr>
+        <w:t>：左右姿态变化</w:t>
+      </w:r>
+    </w:p>
+    <w:p>
+      <w:pPr>
+        <w:rPr>
+          <w:sz w:val="24"/>
+          <w:szCs w:val="24"/>
+        </w:rPr>
+      </w:pPr>
+      <w:r>
+        <w:rPr>
+          <w:rFonts w:hint="eastAsia"/>
+          <w:szCs w:val="21"/>
+        </w:rPr>
+        <w:tab/>
+        <w:t xml:space="preserve">4bit Vaule :   </w:t>
+      </w:r>
+      <w:r>
+        <w:rPr>
+          <w:rFonts w:hint="eastAsia"/>
+          <w:szCs w:val="21"/>
+        </w:rPr>
+        <w:t>变化量</w:t>
+      </w:r>
+      <w:r>
+        <w:rPr>
+          <w:rFonts w:hint="eastAsia"/>
+          <w:szCs w:val="21"/>
+        </w:rPr>
+        <w:t xml:space="preserve"> </w:t>
+      </w:r>
+      <w:r>
+        <w:rPr>
+          <w:rFonts w:hint="eastAsia"/>
+          <w:szCs w:val="21"/>
+        </w:rPr>
+        <w:t>（影响快速变化或慢速变化）</w:t>
+      </w:r>
+    </w:p>
+    <w:p>
+      <w:pPr>
+        <w:rPr>
+          <w:sz w:val="24"/>
+          <w:szCs w:val="24"/>
+        </w:rPr>
+      </w:pPr>
+    </w:p>
+    <w:p>
+      <w:pPr>
+        <w:rPr>
+          <w:sz w:val="24"/>
+          <w:szCs w:val="24"/>
+        </w:rPr>
+      </w:pPr>
+    </w:p>
+    <w:p>
+      <w:pPr>
+        <w:rPr>
+          <w:sz w:val="24"/>
+          <w:szCs w:val="24"/>
+        </w:rPr>
+      </w:pPr>
+    </w:p>
+    <w:p>
+      <w:pPr>
+        <w:rPr>
+          <w:sz w:val="24"/>
+          <w:szCs w:val="24"/>
+        </w:rPr>
+      </w:pPr>
+    </w:p>
+    <w:p>
+      <w:pPr>
+        <w:rPr>
+          <w:sz w:val="24"/>
+          <w:szCs w:val="24"/>
+        </w:rPr>
+      </w:pPr>
+    </w:p>
+    <w:p/>
     <w:sectPr>
       <w:pgSz w:w="11906" w:h="16838"/>
-      <w:pgMar w:top="1440" w:right="1800" w:bottom="1440" w:left="1800" w:header="851" w:footer="992" w:gutter="0"/>
+      <w:pgMar w:top="720" w:right="720" w:bottom="720" w:left="720" w:header="851" w:footer="992" w:gutter="0"/>
       <w:cols w:space="425"/>
       <w:docGrid w:type="lines" w:linePitch="312"/>
     </w:sectPr>
@@ -2726,6 +3365,7 @@
   <w:style w:type="paragraph" w:default="1" w:styleId="a">
     <w:name w:val="Normal"/>
     <w:qFormat/>
+    <w:rsid w:val="008A1BF9"/>
     <w:pPr>
       <w:widowControl w:val="0"/>
       <w:jc w:val="both"/>

--- a/Document/Cmd.docx
+++ b/Document/Cmd.docx
@@ -692,7 +692,7 @@
               <w:rPr>
                 <w:rFonts w:hint="eastAsia"/>
               </w:rPr>
-              <w:t>H</w:t>
+              <w:t>L</w:t>
             </w:r>
           </w:p>
         </w:tc>
@@ -714,7 +714,7 @@
               <w:rPr>
                 <w:rFonts w:hint="eastAsia"/>
               </w:rPr>
-              <w:t>L</w:t>
+              <w:t>H</w:t>
             </w:r>
           </w:p>
         </w:tc>
@@ -730,13 +730,13 @@
               <w:rPr>
                 <w:rFonts w:hint="eastAsia"/>
               </w:rPr>
-              <w:t>数据</w:t>
-            </w:r>
-            <w:r>
-              <w:rPr>
-                <w:rFonts w:hint="eastAsia"/>
-              </w:rPr>
-              <w:t>H</w:t>
+              <w:t>数据个数</w:t>
+            </w:r>
+            <w:r>
+              <w:rPr>
+                <w:rFonts w:hint="eastAsia"/>
+              </w:rPr>
+              <w:t>L</w:t>
             </w:r>
           </w:p>
         </w:tc>
@@ -758,7 +758,13 @@
               <w:rPr>
                 <w:rFonts w:hint="eastAsia"/>
               </w:rPr>
-              <w:t>L</w:t>
+              <w:t>个数</w:t>
+            </w:r>
+            <w:r>
+              <w:rPr>
+                <w:rFonts w:hint="eastAsia"/>
+              </w:rPr>
+              <w:t>H</w:t>
             </w:r>
           </w:p>
         </w:tc>
@@ -1186,16 +1192,17 @@
       <w:tblPr>
         <w:tblStyle w:val="a5"/>
         <w:tblW w:w="0" w:type="auto"/>
-        <w:tblInd w:w="680" w:type="dxa"/>
+        <w:tblInd w:w="108" w:type="dxa"/>
         <w:tblLook w:val="04A0"/>
       </w:tblPr>
       <w:tblGrid>
         <w:gridCol w:w="1276"/>
-        <w:gridCol w:w="1560"/>
-        <w:gridCol w:w="1417"/>
-        <w:gridCol w:w="1460"/>
-        <w:gridCol w:w="1705"/>
-        <w:gridCol w:w="1705"/>
+        <w:gridCol w:w="1701"/>
+        <w:gridCol w:w="1418"/>
+        <w:gridCol w:w="1275"/>
+        <w:gridCol w:w="1276"/>
+        <w:gridCol w:w="1701"/>
+        <w:gridCol w:w="1559"/>
       </w:tblGrid>
       <w:tr>
         <w:trPr>
@@ -1228,7 +1235,7 @@
         </w:tc>
         <w:tc>
           <w:tcPr>
-            <w:tcW w:w="1560" w:type="dxa"/>
+            <w:tcW w:w="1701" w:type="dxa"/>
             <w:tcBorders>
               <w:left w:val="single" w:sz="4" w:space="0" w:color="auto"/>
             </w:tcBorders>
@@ -1253,7 +1260,10 @@
         </w:tc>
         <w:tc>
           <w:tcPr>
-            <w:tcW w:w="1417" w:type="dxa"/>
+            <w:tcW w:w="1418" w:type="dxa"/>
+            <w:tcBorders>
+              <w:right w:val="single" w:sz="4" w:space="0" w:color="auto"/>
+            </w:tcBorders>
           </w:tcPr>
           <w:p>
             <w:pPr>
@@ -1275,7 +1285,10 @@
         </w:tc>
         <w:tc>
           <w:tcPr>
-            <w:tcW w:w="1460" w:type="dxa"/>
+            <w:tcW w:w="1275" w:type="dxa"/>
+            <w:tcBorders>
+              <w:left w:val="single" w:sz="4" w:space="0" w:color="auto"/>
+            </w:tcBorders>
           </w:tcPr>
           <w:p>
             <w:pPr>
@@ -1297,7 +1310,7 @@
         </w:tc>
         <w:tc>
           <w:tcPr>
-            <w:tcW w:w="1705" w:type="dxa"/>
+            <w:tcW w:w="1276" w:type="dxa"/>
           </w:tcPr>
           <w:p>
             <w:pPr>
@@ -1319,7 +1332,29 @@
         </w:tc>
         <w:tc>
           <w:tcPr>
-            <w:tcW w:w="1705" w:type="dxa"/>
+            <w:tcW w:w="1701" w:type="dxa"/>
+          </w:tcPr>
+          <w:p>
+            <w:pPr>
+              <w:jc w:val="center"/>
+            </w:pPr>
+            <w:r>
+              <w:rPr>
+                <w:rFonts w:hint="eastAsia"/>
+              </w:rPr>
+              <w:t>8</w:t>
+            </w:r>
+            <w:r>
+              <w:rPr>
+                <w:rFonts w:hint="eastAsia"/>
+              </w:rPr>
+              <w:t>位</w:t>
+            </w:r>
+          </w:p>
+        </w:tc>
+        <w:tc>
+          <w:tcPr>
+            <w:tcW w:w="1559" w:type="dxa"/>
           </w:tcPr>
           <w:p>
             <w:pPr>
@@ -1362,7 +1397,7 @@
         </w:tc>
         <w:tc>
           <w:tcPr>
-            <w:tcW w:w="1560" w:type="dxa"/>
+            <w:tcW w:w="1701" w:type="dxa"/>
             <w:tcBorders>
               <w:left w:val="single" w:sz="4" w:space="0" w:color="auto"/>
             </w:tcBorders>
@@ -1381,7 +1416,10 @@
         </w:tc>
         <w:tc>
           <w:tcPr>
-            <w:tcW w:w="1417" w:type="dxa"/>
+            <w:tcW w:w="1418" w:type="dxa"/>
+            <w:tcBorders>
+              <w:right w:val="single" w:sz="4" w:space="0" w:color="auto"/>
+            </w:tcBorders>
           </w:tcPr>
           <w:p>
             <w:r>
@@ -1395,31 +1433,40 @@
                 <w:rFonts w:hint="eastAsia"/>
               </w:rPr>
               <w:t>数据长度</w:t>
+            </w:r>
+            <w:r>
+              <w:rPr>
+                <w:rFonts w:hint="eastAsia"/>
+              </w:rPr>
+              <w:t>L</w:t>
             </w:r>
           </w:p>
         </w:tc>
         <w:tc>
           <w:tcPr>
-            <w:tcW w:w="1460" w:type="dxa"/>
+            <w:tcW w:w="1275" w:type="dxa"/>
+            <w:tcBorders>
+              <w:left w:val="single" w:sz="4" w:space="0" w:color="auto"/>
+            </w:tcBorders>
           </w:tcPr>
           <w:p>
             <w:r>
               <w:rPr>
                 <w:rFonts w:hint="eastAsia"/>
               </w:rPr>
-              <w:t>数据字节</w:t>
-            </w:r>
-            <w:r>
-              <w:rPr>
-                <w:rFonts w:hint="eastAsia"/>
-              </w:rPr>
-              <w:t>1</w:t>
+              <w:t>数据长度</w:t>
+            </w:r>
+            <w:r>
+              <w:rPr>
+                <w:rFonts w:hint="eastAsia"/>
+              </w:rPr>
+              <w:t>H</w:t>
             </w:r>
           </w:p>
         </w:tc>
         <w:tc>
           <w:tcPr>
-            <w:tcW w:w="1705" w:type="dxa"/>
+            <w:tcW w:w="1276" w:type="dxa"/>
           </w:tcPr>
           <w:p>
             <w:r>
@@ -1432,19 +1479,38 @@
               <w:rPr>
                 <w:rFonts w:hint="eastAsia"/>
               </w:rPr>
-              <w:t>2</w:t>
-            </w:r>
-            <w:r>
-              <w:rPr>
-                <w:rFonts w:hint="eastAsia"/>
-              </w:rPr>
-              <w:t>……</w:t>
+              <w:t>1</w:t>
             </w:r>
           </w:p>
         </w:tc>
         <w:tc>
           <w:tcPr>
-            <w:tcW w:w="1705" w:type="dxa"/>
+            <w:tcW w:w="1701" w:type="dxa"/>
+          </w:tcPr>
+          <w:p>
+            <w:r>
+              <w:rPr>
+                <w:rFonts w:hint="eastAsia"/>
+              </w:rPr>
+              <w:t>数据字节</w:t>
+            </w:r>
+            <w:r>
+              <w:rPr>
+                <w:rFonts w:hint="eastAsia"/>
+              </w:rPr>
+              <w:t>2</w:t>
+            </w:r>
+            <w:r>
+              <w:rPr>
+                <w:rFonts w:hint="eastAsia"/>
+              </w:rPr>
+              <w:t>……</w:t>
+            </w:r>
+          </w:p>
+        </w:tc>
+        <w:tc>
+          <w:tcPr>
+            <w:tcW w:w="1559" w:type="dxa"/>
           </w:tcPr>
           <w:p>
             <w:r>
@@ -3782,7 +3848,7 @@
 </file>
 
 <file path=customXml/itemProps1.xml><?xml version="1.0" encoding="utf-8"?>
-<ds:datastoreItem xmlns:ds="http://schemas.openxmlformats.org/officeDocument/2006/customXml" ds:itemID="{5944D47A-63FD-43C6-8CC1-2F7B6C62DE10}">
+<ds:datastoreItem xmlns:ds="http://schemas.openxmlformats.org/officeDocument/2006/customXml" ds:itemID="{3EC6FE5C-318C-4309-898D-FE83AF14E75F}">
   <ds:schemaRefs>
     <ds:schemaRef ds:uri="http://schemas.openxmlformats.org/officeDocument/2006/bibliography"/>
   </ds:schemaRefs>

--- a/Document/Cmd.docx
+++ b/Document/Cmd.docx
@@ -730,7 +730,25 @@
               <w:rPr>
                 <w:rFonts w:hint="eastAsia"/>
               </w:rPr>
-              <w:t>数据个数</w:t>
+              <w:t>数据</w:t>
+            </w:r>
+            <w:r>
+              <w:rPr>
+                <w:rFonts w:hint="eastAsia"/>
+              </w:rPr>
+              <w:t>(</w:t>
+            </w:r>
+            <w:r>
+              <w:rPr>
+                <w:rFonts w:hint="eastAsia"/>
+              </w:rPr>
+              <w:t>长度</w:t>
+            </w:r>
+            <w:r>
+              <w:rPr>
+                <w:rFonts w:hint="eastAsia"/>
+              </w:rPr>
+              <w:t>)</w:t>
             </w:r>
             <w:r>
               <w:rPr>
@@ -758,7 +776,19 @@
               <w:rPr>
                 <w:rFonts w:hint="eastAsia"/>
               </w:rPr>
-              <w:t>个数</w:t>
+              <w:t>(</w:t>
+            </w:r>
+            <w:r>
+              <w:rPr>
+                <w:rFonts w:hint="eastAsia"/>
+              </w:rPr>
+              <w:t>长度</w:t>
+            </w:r>
+            <w:r>
+              <w:rPr>
+                <w:rFonts w:hint="eastAsia"/>
+              </w:rPr>
+              <w:t>)</w:t>
             </w:r>
             <w:r>
               <w:rPr>
@@ -772,7 +802,7 @@
     </w:tbl>
     <w:p>
       <w:pPr>
-        <w:jc w:val="center"/>
+        <w:jc w:val="left"/>
       </w:pPr>
     </w:p>
     <w:p/>

--- a/Document/Cmd.docx
+++ b/Document/Cmd.docx
@@ -3256,7 +3256,348 @@
         </w:rPr>
       </w:pPr>
     </w:p>
-    <w:p/>
+    <w:p>
+      <w:pPr>
+        <w:rPr>
+          <w:rFonts w:hint="eastAsia"/>
+        </w:rPr>
+      </w:pPr>
+    </w:p>
+    <w:p>
+      <w:pPr>
+        <w:rPr>
+          <w:rFonts w:hint="eastAsia"/>
+        </w:rPr>
+      </w:pPr>
+    </w:p>
+    <w:p>
+      <w:pPr>
+        <w:rPr>
+          <w:rFonts w:hint="eastAsia"/>
+        </w:rPr>
+      </w:pPr>
+    </w:p>
+    <w:p>
+      <w:pPr>
+        <w:rPr>
+          <w:rFonts w:hint="eastAsia"/>
+        </w:rPr>
+      </w:pPr>
+    </w:p>
+    <w:p>
+      <w:pPr>
+        <w:rPr>
+          <w:rFonts w:hint="eastAsia"/>
+        </w:rPr>
+      </w:pPr>
+    </w:p>
+    <w:p>
+      <w:pPr>
+        <w:rPr>
+          <w:rFonts w:hint="eastAsia"/>
+        </w:rPr>
+      </w:pPr>
+    </w:p>
+    <w:p>
+      <w:pPr>
+        <w:rPr>
+          <w:rFonts w:hint="eastAsia"/>
+        </w:rPr>
+      </w:pPr>
+    </w:p>
+    <w:p>
+      <w:pPr>
+        <w:rPr>
+          <w:rFonts w:hint="eastAsia"/>
+        </w:rPr>
+      </w:pPr>
+    </w:p>
+    <w:p>
+      <w:pPr>
+        <w:rPr>
+          <w:rFonts w:hint="eastAsia"/>
+        </w:rPr>
+      </w:pPr>
+    </w:p>
+    <w:p>
+      <w:pPr>
+        <w:rPr>
+          <w:rFonts w:hint="eastAsia"/>
+        </w:rPr>
+      </w:pPr>
+    </w:p>
+    <w:p>
+      <w:pPr>
+        <w:rPr>
+          <w:rFonts w:hint="eastAsia"/>
+        </w:rPr>
+      </w:pPr>
+    </w:p>
+    <w:p>
+      <w:pPr>
+        <w:rPr>
+          <w:rFonts w:hint="eastAsia"/>
+        </w:rPr>
+      </w:pPr>
+    </w:p>
+    <w:p>
+      <w:pPr>
+        <w:rPr>
+          <w:rFonts w:hint="eastAsia"/>
+        </w:rPr>
+      </w:pPr>
+    </w:p>
+    <w:p>
+      <w:pPr>
+        <w:rPr>
+          <w:rFonts w:hint="eastAsia"/>
+        </w:rPr>
+      </w:pPr>
+    </w:p>
+    <w:p>
+      <w:pPr>
+        <w:rPr>
+          <w:rFonts w:hint="eastAsia"/>
+        </w:rPr>
+      </w:pPr>
+    </w:p>
+    <w:p>
+      <w:pPr>
+        <w:rPr>
+          <w:rFonts w:hint="eastAsia"/>
+        </w:rPr>
+      </w:pPr>
+      <w:r>
+        <w:rPr>
+          <w:rFonts w:hint="eastAsia"/>
+        </w:rPr>
+        <w:lastRenderedPageBreak/>
+        <w:t>开关状态寄存器编号</w:t>
+      </w:r>
+    </w:p>
+    <w:p>
+      <w:pPr>
+        <w:rPr>
+          <w:rFonts w:hint="eastAsia"/>
+        </w:rPr>
+      </w:pPr>
+      <w:r>
+        <w:rPr>
+          <w:rFonts w:hint="eastAsia"/>
+        </w:rPr>
+        <w:t xml:space="preserve">  0001 </w:t>
+      </w:r>
+      <w:r>
+        <w:rPr>
+          <w:rFonts w:hint="eastAsia"/>
+        </w:rPr>
+        <w:t>：</w:t>
+      </w:r>
+      <w:r>
+        <w:rPr>
+          <w:rFonts w:hint="eastAsia"/>
+        </w:rPr>
+        <w:t xml:space="preserve">  led_sta</w:t>
+      </w:r>
+    </w:p>
+    <w:p>
+      <w:pPr>
+        <w:rPr>
+          <w:rFonts w:hint="eastAsia"/>
+        </w:rPr>
+      </w:pPr>
+      <w:r>
+        <w:rPr>
+          <w:rFonts w:hint="eastAsia"/>
+        </w:rPr>
+        <w:t xml:space="preserve">  0002 </w:t>
+      </w:r>
+      <w:r>
+        <w:rPr>
+          <w:rFonts w:hint="eastAsia"/>
+        </w:rPr>
+        <w:t>：</w:t>
+      </w:r>
+      <w:r>
+        <w:rPr>
+          <w:rFonts w:hint="eastAsia"/>
+        </w:rPr>
+        <w:t xml:space="preserve">  motor_sta</w:t>
+      </w:r>
+    </w:p>
+    <w:p>
+      <w:pPr>
+        <w:rPr>
+          <w:rFonts w:hint="eastAsia"/>
+        </w:rPr>
+      </w:pPr>
+      <w:r>
+        <w:rPr>
+          <w:rFonts w:hint="eastAsia"/>
+        </w:rPr>
+        <w:t xml:space="preserve">  0003 </w:t>
+      </w:r>
+      <w:r>
+        <w:rPr>
+          <w:rFonts w:hint="eastAsia"/>
+        </w:rPr>
+        <w:t>：</w:t>
+      </w:r>
+      <w:r>
+        <w:rPr>
+          <w:rFonts w:hint="eastAsia"/>
+        </w:rPr>
+        <w:t xml:space="preserve">  sensor_sta</w:t>
+      </w:r>
+    </w:p>
+    <w:p>
+      <w:pPr>
+        <w:rPr>
+          <w:rFonts w:hint="eastAsia"/>
+        </w:rPr>
+      </w:pPr>
+    </w:p>
+    <w:p>
+      <w:pPr>
+        <w:rPr>
+          <w:rFonts w:hint="eastAsia"/>
+        </w:rPr>
+      </w:pPr>
+      <w:r>
+        <w:rPr>
+          <w:rFonts w:hint="eastAsia"/>
+        </w:rPr>
+        <w:t>数据寄存器编号：</w:t>
+      </w:r>
+    </w:p>
+    <w:p>
+      <w:pPr>
+        <w:rPr>
+          <w:rFonts w:hint="eastAsia"/>
+        </w:rPr>
+      </w:pPr>
+      <w:r>
+        <w:rPr>
+          <w:rFonts w:hint="eastAsia"/>
+        </w:rPr>
+        <w:t xml:space="preserve">  0003 </w:t>
+      </w:r>
+      <w:r>
+        <w:rPr>
+          <w:rFonts w:hint="eastAsia"/>
+        </w:rPr>
+        <w:t>：</w:t>
+      </w:r>
+      <w:r>
+        <w:rPr>
+          <w:rFonts w:hint="eastAsia"/>
+        </w:rPr>
+        <w:t xml:space="preserve"> sensor_da</w:t>
+      </w:r>
+    </w:p>
+    <w:p>
+      <w:pPr>
+        <w:rPr>
+          <w:rFonts w:hint="eastAsia"/>
+        </w:rPr>
+      </w:pPr>
+    </w:p>
+    <w:p>
+      <w:pPr>
+        <w:rPr>
+          <w:rFonts w:hint="eastAsia"/>
+        </w:rPr>
+      </w:pPr>
+    </w:p>
+    <w:p>
+      <w:pPr>
+        <w:rPr>
+          <w:rFonts w:hint="eastAsia"/>
+        </w:rPr>
+      </w:pPr>
+      <w:r>
+        <w:rPr>
+          <w:rFonts w:hint="eastAsia"/>
+        </w:rPr>
+        <w:t>指令：</w:t>
+      </w:r>
+    </w:p>
+    <w:p>
+      <w:pPr>
+        <w:rPr>
+          <w:rFonts w:hint="eastAsia"/>
+        </w:rPr>
+      </w:pPr>
+    </w:p>
+    <w:p>
+      <w:pPr>
+        <w:rPr>
+          <w:rFonts w:hint="eastAsia"/>
+        </w:rPr>
+      </w:pPr>
+      <w:r>
+        <w:rPr>
+          <w:rFonts w:hint="eastAsia"/>
+        </w:rPr>
+        <w:t>打开</w:t>
+      </w:r>
+      <w:r>
+        <w:rPr>
+          <w:rFonts w:hint="eastAsia"/>
+        </w:rPr>
+        <w:t xml:space="preserve">sensor </w:t>
+      </w:r>
+      <w:r>
+        <w:rPr>
+          <w:rFonts w:hint="eastAsia"/>
+        </w:rPr>
+        <w:t>读取开关：</w:t>
+      </w:r>
+      <w:r>
+        <w:rPr>
+          <w:rFonts w:hint="eastAsia"/>
+        </w:rPr>
+        <w:t xml:space="preserve"> 01 05 00 03 00 01</w:t>
+      </w:r>
+    </w:p>
+    <w:p>
+      <w:r>
+        <w:rPr>
+          <w:rFonts w:hint="eastAsia"/>
+        </w:rPr>
+        <w:t>读取</w:t>
+      </w:r>
+      <w:r>
+        <w:rPr>
+          <w:rFonts w:hint="eastAsia"/>
+        </w:rPr>
+        <w:t xml:space="preserve"> sensor </w:t>
+      </w:r>
+      <w:r>
+        <w:rPr>
+          <w:rFonts w:hint="eastAsia"/>
+        </w:rPr>
+        <w:t>数据</w:t>
+      </w:r>
+      <w:r>
+        <w:rPr>
+          <w:rFonts w:hint="eastAsia"/>
+        </w:rPr>
+        <w:t xml:space="preserve"> </w:t>
+      </w:r>
+      <w:r>
+        <w:rPr>
+          <w:rFonts w:hint="eastAsia"/>
+        </w:rPr>
+        <w:t>：</w:t>
+      </w:r>
+      <w:r>
+        <w:rPr>
+          <w:rFonts w:hint="eastAsia"/>
+        </w:rPr>
+        <w:t xml:space="preserve">   01 03 00 01 00 0A</w:t>
+      </w:r>
+    </w:p>
     <w:sectPr>
       <w:pgSz w:w="11906" w:h="16838"/>
       <w:pgMar w:top="720" w:right="720" w:bottom="720" w:left="720" w:header="851" w:footer="992" w:gutter="0"/>
